--- a/Semester_2/Labo_2/Javascript deel 2.docx
+++ b/Semester_2/Labo_2/Javascript deel 2.docx
@@ -38,6 +38,7 @@
       </w:pPr>
       <w:r>
         <w:rPr>
+          <w:noProof/>
           <w:lang w:val="nl-BE"/>
         </w:rPr>
         <w:drawing>
@@ -120,6 +121,7 @@
       </w:pPr>
       <w:r>
         <w:rPr>
+          <w:noProof/>
           <w:lang w:val="nl-BE"/>
         </w:rPr>
         <w:drawing>
@@ -161,14 +163,1493 @@
     </w:p>
     <w:p>
       <w:pPr>
+        <w:pStyle w:val="Kop2"/>
+        <w:rPr>
+          <w:lang w:val="nl-BE"/>
+        </w:rPr>
+      </w:pPr>
+      <w:r>
+        <w:rPr>
+          <w:lang w:val="nl-BE"/>
+        </w:rPr>
+        <w:t>Opdracht 03</w:t>
+      </w:r>
+    </w:p>
+    <w:p>
+      <w:pPr>
+        <w:rPr>
+          <w:lang w:val="nl-BE"/>
+        </w:rPr>
+      </w:pPr>
+      <w:r>
+        <w:rPr>
+          <w:lang w:val="nl-BE"/>
+        </w:rPr>
+        <w:drawing>
+          <wp:inline distT="0" distB="0" distL="0" distR="0" wp14:anchorId="06455A90" wp14:editId="1FEBAC94">
+            <wp:extent cx="5940425" cy="1664335"/>
+            <wp:effectExtent l="0" t="0" r="3175" b="0"/>
+            <wp:docPr id="594390515" name="Afbeelding 1" descr="Afbeelding met tekst, software, Multimediasoftware, Lettertype&#10;&#10;Door AI gegenereerde inhoud is mogelijk onjuist."/>
+            <wp:cNvGraphicFramePr>
+              <a:graphicFrameLocks xmlns:a="http://schemas.openxmlformats.org/drawingml/2006/main" noChangeAspect="1"/>
+            </wp:cNvGraphicFramePr>
+            <a:graphic xmlns:a="http://schemas.openxmlformats.org/drawingml/2006/main">
+              <a:graphicData uri="http://schemas.openxmlformats.org/drawingml/2006/picture">
+                <pic:pic xmlns:pic="http://schemas.openxmlformats.org/drawingml/2006/picture">
+                  <pic:nvPicPr>
+                    <pic:cNvPr id="594390515" name="Afbeelding 1" descr="Afbeelding met tekst, software, Multimediasoftware, Lettertype&#10;&#10;Door AI gegenereerde inhoud is mogelijk onjuist."/>
+                    <pic:cNvPicPr/>
+                  </pic:nvPicPr>
+                  <pic:blipFill>
+                    <a:blip r:embed="rId13"/>
+                    <a:stretch>
+                      <a:fillRect/>
+                    </a:stretch>
+                  </pic:blipFill>
+                  <pic:spPr>
+                    <a:xfrm>
+                      <a:off x="0" y="0"/>
+                      <a:ext cx="5940425" cy="1664335"/>
+                    </a:xfrm>
+                    <a:prstGeom prst="rect">
+                      <a:avLst/>
+                    </a:prstGeom>
+                  </pic:spPr>
+                </pic:pic>
+              </a:graphicData>
+            </a:graphic>
+          </wp:inline>
+        </w:drawing>
+      </w:r>
+    </w:p>
+    <w:p>
+      <w:pPr>
+        <w:overflowPunct/>
+        <w:autoSpaceDE/>
+        <w:autoSpaceDN/>
+        <w:adjustRightInd/>
+        <w:spacing w:after="0"/>
+        <w:textAlignment w:val="auto"/>
+        <w:rPr>
+          <w:b/>
+          <w:sz w:val="28"/>
+          <w:lang w:val="nl-BE"/>
+        </w:rPr>
+      </w:pPr>
+      <w:r>
+        <w:rPr>
+          <w:lang w:val="nl-BE"/>
+        </w:rPr>
+        <w:br w:type="page"/>
+      </w:r>
+    </w:p>
+    <w:p>
+      <w:pPr>
+        <w:pStyle w:val="Kop2"/>
+        <w:rPr>
+          <w:lang w:val="nl-BE"/>
+        </w:rPr>
+      </w:pPr>
+      <w:r>
+        <w:rPr>
+          <w:lang w:val="nl-BE"/>
+        </w:rPr>
+        <w:lastRenderedPageBreak/>
+        <w:t>Opdracht 04</w:t>
+      </w:r>
+    </w:p>
+    <w:p>
+      <w:pPr>
+        <w:rPr>
+          <w:lang w:val="nl-BE"/>
+        </w:rPr>
+      </w:pPr>
+      <w:r>
+        <w:rPr>
+          <w:lang w:val="nl-BE"/>
+        </w:rPr>
+        <w:drawing>
+          <wp:inline distT="0" distB="0" distL="0" distR="0" wp14:anchorId="16DD35AE" wp14:editId="78E03496">
+            <wp:extent cx="5940425" cy="2795270"/>
+            <wp:effectExtent l="0" t="0" r="3175" b="5080"/>
+            <wp:docPr id="1285159257" name="Afbeelding 1" descr="Afbeelding met tekst, schermopname, software, Multimediasoftware&#10;&#10;Door AI gegenereerde inhoud is mogelijk onjuist."/>
+            <wp:cNvGraphicFramePr>
+              <a:graphicFrameLocks xmlns:a="http://schemas.openxmlformats.org/drawingml/2006/main" noChangeAspect="1"/>
+            </wp:cNvGraphicFramePr>
+            <a:graphic xmlns:a="http://schemas.openxmlformats.org/drawingml/2006/main">
+              <a:graphicData uri="http://schemas.openxmlformats.org/drawingml/2006/picture">
+                <pic:pic xmlns:pic="http://schemas.openxmlformats.org/drawingml/2006/picture">
+                  <pic:nvPicPr>
+                    <pic:cNvPr id="1285159257" name="Afbeelding 1" descr="Afbeelding met tekst, schermopname, software, Multimediasoftware&#10;&#10;Door AI gegenereerde inhoud is mogelijk onjuist."/>
+                    <pic:cNvPicPr/>
+                  </pic:nvPicPr>
+                  <pic:blipFill>
+                    <a:blip r:embed="rId14"/>
+                    <a:stretch>
+                      <a:fillRect/>
+                    </a:stretch>
+                  </pic:blipFill>
+                  <pic:spPr>
+                    <a:xfrm>
+                      <a:off x="0" y="0"/>
+                      <a:ext cx="5940425" cy="2795270"/>
+                    </a:xfrm>
+                    <a:prstGeom prst="rect">
+                      <a:avLst/>
+                    </a:prstGeom>
+                  </pic:spPr>
+                </pic:pic>
+              </a:graphicData>
+            </a:graphic>
+          </wp:inline>
+        </w:drawing>
+      </w:r>
+    </w:p>
+    <w:p>
+      <w:pPr>
+        <w:pStyle w:val="Kop2"/>
+        <w:rPr>
+          <w:lang w:val="nl-BE"/>
+        </w:rPr>
+      </w:pPr>
+      <w:r>
+        <w:rPr>
+          <w:lang w:val="nl-BE"/>
+        </w:rPr>
+        <w:t>Opdracht 05</w:t>
+      </w:r>
+    </w:p>
+    <w:p>
+      <w:pPr>
+        <w:shd w:val="clear" w:color="auto" w:fill="1E1F22"/>
+        <w:tabs>
+          <w:tab w:val="left" w:pos="916"/>
+          <w:tab w:val="left" w:pos="1832"/>
+          <w:tab w:val="left" w:pos="2748"/>
+          <w:tab w:val="left" w:pos="3664"/>
+          <w:tab w:val="left" w:pos="4580"/>
+          <w:tab w:val="left" w:pos="5496"/>
+          <w:tab w:val="left" w:pos="6412"/>
+          <w:tab w:val="left" w:pos="7328"/>
+          <w:tab w:val="left" w:pos="8244"/>
+          <w:tab w:val="left" w:pos="9160"/>
+          <w:tab w:val="left" w:pos="10076"/>
+          <w:tab w:val="left" w:pos="10992"/>
+          <w:tab w:val="left" w:pos="11908"/>
+          <w:tab w:val="left" w:pos="12824"/>
+          <w:tab w:val="left" w:pos="13740"/>
+          <w:tab w:val="left" w:pos="14656"/>
+        </w:tabs>
+        <w:overflowPunct/>
+        <w:autoSpaceDE/>
+        <w:autoSpaceDN/>
+        <w:adjustRightInd/>
+        <w:spacing w:after="0"/>
+        <w:textAlignment w:val="auto"/>
+        <w:rPr>
+          <w:rFonts w:ascii="Courier New" w:hAnsi="Courier New" w:cs="Courier New"/>
+          <w:color w:val="BCBEC4"/>
+          <w:sz w:val="20"/>
+          <w:lang w:val="nl-BE"/>
+        </w:rPr>
+      </w:pPr>
+      <w:r>
+        <w:rPr>
+          <w:rFonts w:ascii="Courier New" w:hAnsi="Courier New" w:cs="Courier New"/>
+          <w:color w:val="D5B778"/>
+          <w:sz w:val="20"/>
+          <w:lang w:val="nl-BE"/>
+        </w:rPr>
+        <w:t xml:space="preserve">&lt;!DOCTYPE </w:t>
+      </w:r>
+      <w:r>
+        <w:rPr>
+          <w:rFonts w:ascii="Courier New" w:hAnsi="Courier New" w:cs="Courier New"/>
+          <w:color w:val="BABABA"/>
+          <w:sz w:val="20"/>
+          <w:lang w:val="nl-BE"/>
+        </w:rPr>
+        <w:t>html</w:t>
+      </w:r>
+      <w:r>
+        <w:rPr>
+          <w:rFonts w:ascii="Courier New" w:hAnsi="Courier New" w:cs="Courier New"/>
+          <w:color w:val="D5B778"/>
+          <w:sz w:val="20"/>
+          <w:lang w:val="nl-BE"/>
+        </w:rPr>
+        <w:t>&gt;</w:t>
+      </w:r>
+      <w:r>
+        <w:rPr>
+          <w:rFonts w:ascii="Courier New" w:hAnsi="Courier New" w:cs="Courier New"/>
+          <w:color w:val="D5B778"/>
+          <w:sz w:val="20"/>
+          <w:lang w:val="nl-BE"/>
+        </w:rPr>
+        <w:br/>
+        <w:t xml:space="preserve">&lt;html </w:t>
+      </w:r>
+      <w:r>
+        <w:rPr>
+          <w:rFonts w:ascii="Courier New" w:hAnsi="Courier New" w:cs="Courier New"/>
+          <w:color w:val="BABABA"/>
+          <w:sz w:val="20"/>
+          <w:lang w:val="nl-BE"/>
+        </w:rPr>
+        <w:t>lang</w:t>
+      </w:r>
+      <w:r>
+        <w:rPr>
+          <w:rFonts w:ascii="Courier New" w:hAnsi="Courier New" w:cs="Courier New"/>
+          <w:color w:val="6AAB73"/>
+          <w:sz w:val="20"/>
+          <w:lang w:val="nl-BE"/>
+        </w:rPr>
+        <w:t>="nl"</w:t>
+      </w:r>
+      <w:r>
+        <w:rPr>
+          <w:rFonts w:ascii="Courier New" w:hAnsi="Courier New" w:cs="Courier New"/>
+          <w:color w:val="D5B778"/>
+          <w:sz w:val="20"/>
+          <w:lang w:val="nl-BE"/>
+        </w:rPr>
+        <w:t>&gt;</w:t>
+      </w:r>
+      <w:r>
+        <w:rPr>
+          <w:rFonts w:ascii="Courier New" w:hAnsi="Courier New" w:cs="Courier New"/>
+          <w:color w:val="D5B778"/>
+          <w:sz w:val="20"/>
+          <w:lang w:val="nl-BE"/>
+        </w:rPr>
+        <w:br/>
+        <w:t>&lt;</w:t>
+      </w:r>
+      <w:proofErr w:type="spellStart"/>
+      <w:r>
+        <w:rPr>
+          <w:rFonts w:ascii="Courier New" w:hAnsi="Courier New" w:cs="Courier New"/>
+          <w:color w:val="D5B778"/>
+          <w:sz w:val="20"/>
+          <w:lang w:val="nl-BE"/>
+        </w:rPr>
+        <w:t>head</w:t>
+      </w:r>
+      <w:proofErr w:type="spellEnd"/>
+      <w:r>
+        <w:rPr>
+          <w:rFonts w:ascii="Courier New" w:hAnsi="Courier New" w:cs="Courier New"/>
+          <w:color w:val="D5B778"/>
+          <w:sz w:val="20"/>
+          <w:lang w:val="nl-BE"/>
+        </w:rPr>
+        <w:t>&gt;</w:t>
+      </w:r>
+      <w:r>
+        <w:rPr>
+          <w:rFonts w:ascii="Courier New" w:hAnsi="Courier New" w:cs="Courier New"/>
+          <w:color w:val="D5B778"/>
+          <w:sz w:val="20"/>
+          <w:lang w:val="nl-BE"/>
+        </w:rPr>
+        <w:br/>
+        <w:t xml:space="preserve">    &lt;meta </w:t>
+      </w:r>
+      <w:proofErr w:type="spellStart"/>
+      <w:r>
+        <w:rPr>
+          <w:rFonts w:ascii="Courier New" w:hAnsi="Courier New" w:cs="Courier New"/>
+          <w:color w:val="BABABA"/>
+          <w:sz w:val="20"/>
+          <w:lang w:val="nl-BE"/>
+        </w:rPr>
+        <w:t>charset</w:t>
+      </w:r>
+      <w:proofErr w:type="spellEnd"/>
+      <w:r>
+        <w:rPr>
+          <w:rFonts w:ascii="Courier New" w:hAnsi="Courier New" w:cs="Courier New"/>
+          <w:color w:val="6AAB73"/>
+          <w:sz w:val="20"/>
+          <w:lang w:val="nl-BE"/>
+        </w:rPr>
+        <w:t>="UTF-8"</w:t>
+      </w:r>
+      <w:r>
+        <w:rPr>
+          <w:rFonts w:ascii="Courier New" w:hAnsi="Courier New" w:cs="Courier New"/>
+          <w:color w:val="D5B778"/>
+          <w:sz w:val="20"/>
+          <w:lang w:val="nl-BE"/>
+        </w:rPr>
+        <w:t>&gt;</w:t>
+      </w:r>
+      <w:r>
+        <w:rPr>
+          <w:rFonts w:ascii="Courier New" w:hAnsi="Courier New" w:cs="Courier New"/>
+          <w:color w:val="D5B778"/>
+          <w:sz w:val="20"/>
+          <w:lang w:val="nl-BE"/>
+        </w:rPr>
+        <w:br/>
+        <w:t xml:space="preserve">    &lt;link </w:t>
+      </w:r>
+      <w:r>
+        <w:rPr>
+          <w:rFonts w:ascii="Courier New" w:hAnsi="Courier New" w:cs="Courier New"/>
+          <w:color w:val="BABABA"/>
+          <w:sz w:val="20"/>
+          <w:lang w:val="nl-BE"/>
+        </w:rPr>
+        <w:t>rel</w:t>
+      </w:r>
+      <w:r>
+        <w:rPr>
+          <w:rFonts w:ascii="Courier New" w:hAnsi="Courier New" w:cs="Courier New"/>
+          <w:color w:val="6AAB73"/>
+          <w:sz w:val="20"/>
+          <w:lang w:val="nl-BE"/>
+        </w:rPr>
+        <w:t>="</w:t>
+      </w:r>
+      <w:proofErr w:type="spellStart"/>
+      <w:r>
+        <w:rPr>
+          <w:rFonts w:ascii="Courier New" w:hAnsi="Courier New" w:cs="Courier New"/>
+          <w:color w:val="6AAB73"/>
+          <w:sz w:val="20"/>
+          <w:lang w:val="nl-BE"/>
+        </w:rPr>
+        <w:t>stylesheet</w:t>
+      </w:r>
+      <w:proofErr w:type="spellEnd"/>
+      <w:r>
+        <w:rPr>
+          <w:rFonts w:ascii="Courier New" w:hAnsi="Courier New" w:cs="Courier New"/>
+          <w:color w:val="6AAB73"/>
+          <w:sz w:val="20"/>
+          <w:lang w:val="nl-BE"/>
+        </w:rPr>
+        <w:t xml:space="preserve">" </w:t>
+      </w:r>
+      <w:proofErr w:type="spellStart"/>
+      <w:r>
+        <w:rPr>
+          <w:rFonts w:ascii="Courier New" w:hAnsi="Courier New" w:cs="Courier New"/>
+          <w:color w:val="BABABA"/>
+          <w:sz w:val="20"/>
+          <w:lang w:val="nl-BE"/>
+        </w:rPr>
+        <w:t>href</w:t>
+      </w:r>
+      <w:proofErr w:type="spellEnd"/>
+      <w:r>
+        <w:rPr>
+          <w:rFonts w:ascii="Courier New" w:hAnsi="Courier New" w:cs="Courier New"/>
+          <w:color w:val="6AAB73"/>
+          <w:sz w:val="20"/>
+          <w:lang w:val="nl-BE"/>
+        </w:rPr>
+        <w:t>="</w:t>
+      </w:r>
+      <w:proofErr w:type="spellStart"/>
+      <w:r>
+        <w:rPr>
+          <w:rFonts w:ascii="Courier New" w:hAnsi="Courier New" w:cs="Courier New"/>
+          <w:color w:val="6AAB73"/>
+          <w:sz w:val="20"/>
+          <w:lang w:val="nl-BE"/>
+        </w:rPr>
+        <w:t>styles</w:t>
+      </w:r>
+      <w:proofErr w:type="spellEnd"/>
+      <w:r>
+        <w:rPr>
+          <w:rFonts w:ascii="Courier New" w:hAnsi="Courier New" w:cs="Courier New"/>
+          <w:color w:val="6AAB73"/>
+          <w:sz w:val="20"/>
+          <w:lang w:val="nl-BE"/>
+        </w:rPr>
+        <w:t>/style.css"</w:t>
+      </w:r>
+      <w:r>
+        <w:rPr>
+          <w:rFonts w:ascii="Courier New" w:hAnsi="Courier New" w:cs="Courier New"/>
+          <w:color w:val="D5B778"/>
+          <w:sz w:val="20"/>
+          <w:lang w:val="nl-BE"/>
+        </w:rPr>
+        <w:t>&gt;</w:t>
+      </w:r>
+      <w:r>
+        <w:rPr>
+          <w:rFonts w:ascii="Courier New" w:hAnsi="Courier New" w:cs="Courier New"/>
+          <w:color w:val="D5B778"/>
+          <w:sz w:val="20"/>
+          <w:lang w:val="nl-BE"/>
+        </w:rPr>
+        <w:br/>
+        <w:t xml:space="preserve">    &lt;</w:t>
+      </w:r>
+      <w:proofErr w:type="spellStart"/>
+      <w:r>
+        <w:rPr>
+          <w:rFonts w:ascii="Courier New" w:hAnsi="Courier New" w:cs="Courier New"/>
+          <w:color w:val="D5B778"/>
+          <w:sz w:val="20"/>
+          <w:lang w:val="nl-BE"/>
+        </w:rPr>
+        <w:t>title</w:t>
+      </w:r>
+      <w:proofErr w:type="spellEnd"/>
+      <w:r>
+        <w:rPr>
+          <w:rFonts w:ascii="Courier New" w:hAnsi="Courier New" w:cs="Courier New"/>
+          <w:color w:val="D5B778"/>
+          <w:sz w:val="20"/>
+          <w:lang w:val="nl-BE"/>
+        </w:rPr>
+        <w:t>&gt;</w:t>
+      </w:r>
+      <w:r>
+        <w:rPr>
+          <w:rFonts w:ascii="Courier New" w:hAnsi="Courier New" w:cs="Courier New"/>
+          <w:color w:val="BCBEC4"/>
+          <w:sz w:val="20"/>
+          <w:lang w:val="nl-BE"/>
+        </w:rPr>
+        <w:t>Opdracht 03</w:t>
+      </w:r>
+      <w:r>
+        <w:rPr>
+          <w:rFonts w:ascii="Courier New" w:hAnsi="Courier New" w:cs="Courier New"/>
+          <w:color w:val="D5B778"/>
+          <w:sz w:val="20"/>
+          <w:lang w:val="nl-BE"/>
+        </w:rPr>
+        <w:t>&lt;/</w:t>
+      </w:r>
+      <w:proofErr w:type="spellStart"/>
+      <w:r>
+        <w:rPr>
+          <w:rFonts w:ascii="Courier New" w:hAnsi="Courier New" w:cs="Courier New"/>
+          <w:color w:val="D5B778"/>
+          <w:sz w:val="20"/>
+          <w:lang w:val="nl-BE"/>
+        </w:rPr>
+        <w:t>title</w:t>
+      </w:r>
+      <w:proofErr w:type="spellEnd"/>
+      <w:r>
+        <w:rPr>
+          <w:rFonts w:ascii="Courier New" w:hAnsi="Courier New" w:cs="Courier New"/>
+          <w:color w:val="D5B778"/>
+          <w:sz w:val="20"/>
+          <w:lang w:val="nl-BE"/>
+        </w:rPr>
+        <w:t>&gt;</w:t>
+      </w:r>
+      <w:r>
+        <w:rPr>
+          <w:rFonts w:ascii="Courier New" w:hAnsi="Courier New" w:cs="Courier New"/>
+          <w:color w:val="D5B778"/>
+          <w:sz w:val="20"/>
+          <w:lang w:val="nl-BE"/>
+        </w:rPr>
+        <w:br/>
+        <w:t>&lt;/</w:t>
+      </w:r>
+      <w:proofErr w:type="spellStart"/>
+      <w:r>
+        <w:rPr>
+          <w:rFonts w:ascii="Courier New" w:hAnsi="Courier New" w:cs="Courier New"/>
+          <w:color w:val="D5B778"/>
+          <w:sz w:val="20"/>
+          <w:lang w:val="nl-BE"/>
+        </w:rPr>
+        <w:t>head</w:t>
+      </w:r>
+      <w:proofErr w:type="spellEnd"/>
+      <w:r>
+        <w:rPr>
+          <w:rFonts w:ascii="Courier New" w:hAnsi="Courier New" w:cs="Courier New"/>
+          <w:color w:val="D5B778"/>
+          <w:sz w:val="20"/>
+          <w:lang w:val="nl-BE"/>
+        </w:rPr>
+        <w:t>&gt;</w:t>
+      </w:r>
+      <w:r>
+        <w:rPr>
+          <w:rFonts w:ascii="Courier New" w:hAnsi="Courier New" w:cs="Courier New"/>
+          <w:color w:val="D5B778"/>
+          <w:sz w:val="20"/>
+          <w:lang w:val="nl-BE"/>
+        </w:rPr>
+        <w:br/>
+        <w:t>&lt;body&gt;</w:t>
+      </w:r>
+      <w:r>
+        <w:rPr>
+          <w:rFonts w:ascii="Courier New" w:hAnsi="Courier New" w:cs="Courier New"/>
+          <w:color w:val="D5B778"/>
+          <w:sz w:val="20"/>
+          <w:lang w:val="nl-BE"/>
+        </w:rPr>
+        <w:br/>
+      </w:r>
+      <w:r>
+        <w:rPr>
+          <w:rFonts w:ascii="Courier New" w:hAnsi="Courier New" w:cs="Courier New"/>
+          <w:color w:val="D5B778"/>
+          <w:sz w:val="20"/>
+          <w:lang w:val="nl-BE"/>
+        </w:rPr>
+        <w:br/>
+        <w:t xml:space="preserve">&lt;input </w:t>
+      </w:r>
+      <w:r>
+        <w:rPr>
+          <w:rFonts w:ascii="Courier New" w:hAnsi="Courier New" w:cs="Courier New"/>
+          <w:color w:val="BABABA"/>
+          <w:sz w:val="20"/>
+          <w:lang w:val="nl-BE"/>
+        </w:rPr>
+        <w:t>type</w:t>
+      </w:r>
+      <w:r>
+        <w:rPr>
+          <w:rFonts w:ascii="Courier New" w:hAnsi="Courier New" w:cs="Courier New"/>
+          <w:color w:val="6AAB73"/>
+          <w:sz w:val="20"/>
+          <w:lang w:val="nl-BE"/>
+        </w:rPr>
+        <w:t xml:space="preserve">="button" </w:t>
+      </w:r>
+      <w:proofErr w:type="spellStart"/>
+      <w:r>
+        <w:rPr>
+          <w:rFonts w:ascii="Courier New" w:hAnsi="Courier New" w:cs="Courier New"/>
+          <w:color w:val="BABABA"/>
+          <w:sz w:val="20"/>
+          <w:lang w:val="nl-BE"/>
+        </w:rPr>
+        <w:t>id</w:t>
+      </w:r>
+      <w:proofErr w:type="spellEnd"/>
+      <w:r>
+        <w:rPr>
+          <w:rFonts w:ascii="Courier New" w:hAnsi="Courier New" w:cs="Courier New"/>
+          <w:color w:val="6AAB73"/>
+          <w:sz w:val="20"/>
+          <w:lang w:val="nl-BE"/>
+        </w:rPr>
+        <w:t>="</w:t>
+      </w:r>
+      <w:proofErr w:type="spellStart"/>
+      <w:r>
+        <w:rPr>
+          <w:rFonts w:ascii="Courier New" w:hAnsi="Courier New" w:cs="Courier New"/>
+          <w:color w:val="6AAB73"/>
+          <w:sz w:val="20"/>
+          <w:lang w:val="nl-BE"/>
+        </w:rPr>
+        <w:t>btnWijzig</w:t>
+      </w:r>
+      <w:proofErr w:type="spellEnd"/>
+      <w:r>
+        <w:rPr>
+          <w:rFonts w:ascii="Courier New" w:hAnsi="Courier New" w:cs="Courier New"/>
+          <w:color w:val="6AAB73"/>
+          <w:sz w:val="20"/>
+          <w:lang w:val="nl-BE"/>
+        </w:rPr>
+        <w:t xml:space="preserve">" </w:t>
+      </w:r>
+      <w:proofErr w:type="spellStart"/>
+      <w:r>
+        <w:rPr>
+          <w:rFonts w:ascii="Courier New" w:hAnsi="Courier New" w:cs="Courier New"/>
+          <w:color w:val="BABABA"/>
+          <w:sz w:val="20"/>
+          <w:lang w:val="nl-BE"/>
+        </w:rPr>
+        <w:t>value</w:t>
+      </w:r>
+      <w:proofErr w:type="spellEnd"/>
+      <w:r>
+        <w:rPr>
+          <w:rFonts w:ascii="Courier New" w:hAnsi="Courier New" w:cs="Courier New"/>
+          <w:color w:val="6AAB73"/>
+          <w:sz w:val="20"/>
+          <w:lang w:val="nl-BE"/>
+        </w:rPr>
+        <w:t>="Wijzig"</w:t>
+      </w:r>
+      <w:r>
+        <w:rPr>
+          <w:rFonts w:ascii="Courier New" w:hAnsi="Courier New" w:cs="Courier New"/>
+          <w:color w:val="D5B778"/>
+          <w:sz w:val="20"/>
+          <w:lang w:val="nl-BE"/>
+        </w:rPr>
+        <w:t>/&gt;</w:t>
+      </w:r>
+      <w:r>
+        <w:rPr>
+          <w:rFonts w:ascii="Courier New" w:hAnsi="Courier New" w:cs="Courier New"/>
+          <w:color w:val="D5B778"/>
+          <w:sz w:val="20"/>
+          <w:lang w:val="nl-BE"/>
+        </w:rPr>
+        <w:br/>
+        <w:t xml:space="preserve">&lt;p </w:t>
+      </w:r>
+      <w:proofErr w:type="spellStart"/>
+      <w:r>
+        <w:rPr>
+          <w:rFonts w:ascii="Courier New" w:hAnsi="Courier New" w:cs="Courier New"/>
+          <w:color w:val="BABABA"/>
+          <w:sz w:val="20"/>
+          <w:lang w:val="nl-BE"/>
+        </w:rPr>
+        <w:t>id</w:t>
+      </w:r>
+      <w:proofErr w:type="spellEnd"/>
+      <w:r>
+        <w:rPr>
+          <w:rFonts w:ascii="Courier New" w:hAnsi="Courier New" w:cs="Courier New"/>
+          <w:color w:val="6AAB73"/>
+          <w:sz w:val="20"/>
+          <w:lang w:val="nl-BE"/>
+        </w:rPr>
+        <w:t>="</w:t>
+      </w:r>
+      <w:proofErr w:type="spellStart"/>
+      <w:r>
+        <w:rPr>
+          <w:rFonts w:ascii="Courier New" w:hAnsi="Courier New" w:cs="Courier New"/>
+          <w:color w:val="6AAB73"/>
+          <w:sz w:val="20"/>
+          <w:lang w:val="nl-BE"/>
+        </w:rPr>
+        <w:t>txtOutput</w:t>
+      </w:r>
+      <w:proofErr w:type="spellEnd"/>
+      <w:r>
+        <w:rPr>
+          <w:rFonts w:ascii="Courier New" w:hAnsi="Courier New" w:cs="Courier New"/>
+          <w:color w:val="6AAB73"/>
+          <w:sz w:val="20"/>
+          <w:lang w:val="nl-BE"/>
+        </w:rPr>
+        <w:t>"</w:t>
+      </w:r>
+      <w:r>
+        <w:rPr>
+          <w:rFonts w:ascii="Courier New" w:hAnsi="Courier New" w:cs="Courier New"/>
+          <w:color w:val="D5B778"/>
+          <w:sz w:val="20"/>
+          <w:lang w:val="nl-BE"/>
+        </w:rPr>
+        <w:t>&gt;</w:t>
+      </w:r>
+      <w:proofErr w:type="spellStart"/>
+      <w:r>
+        <w:rPr>
+          <w:rFonts w:ascii="Courier New" w:hAnsi="Courier New" w:cs="Courier New"/>
+          <w:color w:val="BCBEC4"/>
+          <w:sz w:val="20"/>
+          <w:lang w:val="nl-BE"/>
+        </w:rPr>
+        <w:t>Hello</w:t>
+      </w:r>
+      <w:proofErr w:type="spellEnd"/>
+      <w:r>
+        <w:rPr>
+          <w:rFonts w:ascii="Courier New" w:hAnsi="Courier New" w:cs="Courier New"/>
+          <w:color w:val="BCBEC4"/>
+          <w:sz w:val="20"/>
+          <w:lang w:val="nl-BE"/>
+        </w:rPr>
+        <w:t xml:space="preserve"> </w:t>
+      </w:r>
+      <w:proofErr w:type="spellStart"/>
+      <w:r>
+        <w:rPr>
+          <w:rFonts w:ascii="Courier New" w:hAnsi="Courier New" w:cs="Courier New"/>
+          <w:color w:val="BCBEC4"/>
+          <w:sz w:val="20"/>
+          <w:lang w:val="nl-BE"/>
+        </w:rPr>
+        <w:t>world</w:t>
+      </w:r>
+      <w:proofErr w:type="spellEnd"/>
+      <w:r>
+        <w:rPr>
+          <w:rFonts w:ascii="Courier New" w:hAnsi="Courier New" w:cs="Courier New"/>
+          <w:color w:val="BCBEC4"/>
+          <w:sz w:val="20"/>
+          <w:lang w:val="nl-BE"/>
+        </w:rPr>
+        <w:t>!</w:t>
+      </w:r>
+      <w:r>
+        <w:rPr>
+          <w:rFonts w:ascii="Courier New" w:hAnsi="Courier New" w:cs="Courier New"/>
+          <w:color w:val="D5B778"/>
+          <w:sz w:val="20"/>
+          <w:lang w:val="nl-BE"/>
+        </w:rPr>
+        <w:t>&lt;/p&gt;</w:t>
+      </w:r>
+      <w:r>
+        <w:rPr>
+          <w:rFonts w:ascii="Courier New" w:hAnsi="Courier New" w:cs="Courier New"/>
+          <w:color w:val="D5B778"/>
+          <w:sz w:val="20"/>
+          <w:lang w:val="nl-BE"/>
+        </w:rPr>
+        <w:br/>
+      </w:r>
+      <w:r>
+        <w:rPr>
+          <w:rFonts w:ascii="Courier New" w:hAnsi="Courier New" w:cs="Courier New"/>
+          <w:color w:val="D5B778"/>
+          <w:sz w:val="20"/>
+          <w:lang w:val="nl-BE"/>
+        </w:rPr>
+        <w:br/>
+        <w:t xml:space="preserve">&lt;script </w:t>
+      </w:r>
+      <w:r>
+        <w:rPr>
+          <w:rFonts w:ascii="Courier New" w:hAnsi="Courier New" w:cs="Courier New"/>
+          <w:color w:val="BABABA"/>
+          <w:sz w:val="20"/>
+          <w:lang w:val="nl-BE"/>
+        </w:rPr>
+        <w:t>type</w:t>
+      </w:r>
+      <w:r>
+        <w:rPr>
+          <w:rFonts w:ascii="Courier New" w:hAnsi="Courier New" w:cs="Courier New"/>
+          <w:color w:val="6AAB73"/>
+          <w:sz w:val="20"/>
+          <w:lang w:val="nl-BE"/>
+        </w:rPr>
+        <w:t>="</w:t>
+      </w:r>
+      <w:proofErr w:type="spellStart"/>
+      <w:r>
+        <w:rPr>
+          <w:rFonts w:ascii="Courier New" w:hAnsi="Courier New" w:cs="Courier New"/>
+          <w:color w:val="6AAB73"/>
+          <w:sz w:val="20"/>
+          <w:lang w:val="nl-BE"/>
+        </w:rPr>
+        <w:t>text</w:t>
+      </w:r>
+      <w:proofErr w:type="spellEnd"/>
+      <w:r>
+        <w:rPr>
+          <w:rFonts w:ascii="Courier New" w:hAnsi="Courier New" w:cs="Courier New"/>
+          <w:color w:val="6AAB73"/>
+          <w:sz w:val="20"/>
+          <w:lang w:val="nl-BE"/>
+        </w:rPr>
+        <w:t xml:space="preserve">/javascript" </w:t>
+      </w:r>
+      <w:proofErr w:type="spellStart"/>
+      <w:r>
+        <w:rPr>
+          <w:rFonts w:ascii="Courier New" w:hAnsi="Courier New" w:cs="Courier New"/>
+          <w:color w:val="BABABA"/>
+          <w:sz w:val="20"/>
+          <w:lang w:val="nl-BE"/>
+        </w:rPr>
+        <w:t>charset</w:t>
+      </w:r>
+      <w:proofErr w:type="spellEnd"/>
+      <w:r>
+        <w:rPr>
+          <w:rFonts w:ascii="Courier New" w:hAnsi="Courier New" w:cs="Courier New"/>
+          <w:color w:val="6AAB73"/>
+          <w:sz w:val="20"/>
+          <w:lang w:val="nl-BE"/>
+        </w:rPr>
+        <w:t xml:space="preserve">="utf-8" </w:t>
+      </w:r>
+      <w:proofErr w:type="spellStart"/>
+      <w:r>
+        <w:rPr>
+          <w:rFonts w:ascii="Courier New" w:hAnsi="Courier New" w:cs="Courier New"/>
+          <w:color w:val="BABABA"/>
+          <w:sz w:val="20"/>
+          <w:lang w:val="nl-BE"/>
+        </w:rPr>
+        <w:t>src</w:t>
+      </w:r>
+      <w:proofErr w:type="spellEnd"/>
+      <w:r>
+        <w:rPr>
+          <w:rFonts w:ascii="Courier New" w:hAnsi="Courier New" w:cs="Courier New"/>
+          <w:color w:val="6AAB73"/>
+          <w:sz w:val="20"/>
+          <w:lang w:val="nl-BE"/>
+        </w:rPr>
+        <w:t>="scripts/code.js"</w:t>
+      </w:r>
+      <w:r>
+        <w:rPr>
+          <w:rFonts w:ascii="Courier New" w:hAnsi="Courier New" w:cs="Courier New"/>
+          <w:color w:val="D5B778"/>
+          <w:sz w:val="20"/>
+          <w:lang w:val="nl-BE"/>
+        </w:rPr>
+        <w:t>&gt;&lt;/script&gt;</w:t>
+      </w:r>
+      <w:r>
+        <w:rPr>
+          <w:rFonts w:ascii="Courier New" w:hAnsi="Courier New" w:cs="Courier New"/>
+          <w:color w:val="D5B778"/>
+          <w:sz w:val="20"/>
+          <w:lang w:val="nl-BE"/>
+        </w:rPr>
+        <w:br/>
+        <w:t>&lt;/body&gt;</w:t>
+      </w:r>
+      <w:r>
+        <w:rPr>
+          <w:rFonts w:ascii="Courier New" w:hAnsi="Courier New" w:cs="Courier New"/>
+          <w:color w:val="D5B778"/>
+          <w:sz w:val="20"/>
+          <w:lang w:val="nl-BE"/>
+        </w:rPr>
+        <w:br/>
+        <w:t>&lt;/html&gt;</w:t>
+      </w:r>
+    </w:p>
+    <w:p>
+      <w:pPr>
+        <w:rPr>
+          <w:lang w:val="nl-BE"/>
+        </w:rPr>
+      </w:pPr>
+      <w:r>
+        <w:rPr>
+          <w:lang w:val="nl-BE"/>
+        </w:rPr>
+        <w:drawing>
+          <wp:inline distT="0" distB="0" distL="0" distR="0" wp14:anchorId="5A2CC0F7" wp14:editId="291E0E9A">
+            <wp:extent cx="5940425" cy="2744470"/>
+            <wp:effectExtent l="0" t="0" r="3175" b="0"/>
+            <wp:docPr id="1137662032" name="Afbeelding 1" descr="Afbeelding met tekst, schermopname, software, Multimediasoftware&#10;&#10;Door AI gegenereerde inhoud is mogelijk onjuist."/>
+            <wp:cNvGraphicFramePr>
+              <a:graphicFrameLocks xmlns:a="http://schemas.openxmlformats.org/drawingml/2006/main" noChangeAspect="1"/>
+            </wp:cNvGraphicFramePr>
+            <a:graphic xmlns:a="http://schemas.openxmlformats.org/drawingml/2006/main">
+              <a:graphicData uri="http://schemas.openxmlformats.org/drawingml/2006/picture">
+                <pic:pic xmlns:pic="http://schemas.openxmlformats.org/drawingml/2006/picture">
+                  <pic:nvPicPr>
+                    <pic:cNvPr id="1137662032" name="Afbeelding 1" descr="Afbeelding met tekst, schermopname, software, Multimediasoftware&#10;&#10;Door AI gegenereerde inhoud is mogelijk onjuist."/>
+                    <pic:cNvPicPr/>
+                  </pic:nvPicPr>
+                  <pic:blipFill>
+                    <a:blip r:embed="rId15"/>
+                    <a:stretch>
+                      <a:fillRect/>
+                    </a:stretch>
+                  </pic:blipFill>
+                  <pic:spPr>
+                    <a:xfrm>
+                      <a:off x="0" y="0"/>
+                      <a:ext cx="5940425" cy="2744470"/>
+                    </a:xfrm>
+                    <a:prstGeom prst="rect">
+                      <a:avLst/>
+                    </a:prstGeom>
+                  </pic:spPr>
+                </pic:pic>
+              </a:graphicData>
+            </a:graphic>
+          </wp:inline>
+        </w:drawing>
+      </w:r>
+    </w:p>
+    <w:p>
+      <w:pPr>
+        <w:pStyle w:val="Kop2"/>
+        <w:rPr>
+          <w:lang w:val="nl-BE"/>
+        </w:rPr>
+      </w:pPr>
+      <w:r>
+        <w:rPr>
+          <w:lang w:val="nl-BE"/>
+        </w:rPr>
+        <w:lastRenderedPageBreak/>
+        <w:t>Opdracht 6 + kopieer</w:t>
+      </w:r>
+    </w:p>
+    <w:p>
+      <w:pPr>
+        <w:pStyle w:val="HTML-voorafopgemaakt"/>
+        <w:shd w:val="clear" w:color="auto" w:fill="1E1F22"/>
+        <w:rPr>
+          <w:color w:val="BCBEC4"/>
+        </w:rPr>
+      </w:pPr>
+      <w:proofErr w:type="spellStart"/>
+      <w:r>
+        <w:rPr>
+          <w:color w:val="CF8E6D"/>
+        </w:rPr>
+        <w:t>const</w:t>
+      </w:r>
+      <w:proofErr w:type="spellEnd"/>
+      <w:r>
+        <w:rPr>
+          <w:color w:val="CF8E6D"/>
+        </w:rPr>
+        <w:t xml:space="preserve"> </w:t>
+      </w:r>
+      <w:r>
+        <w:rPr>
+          <w:color w:val="56A8F5"/>
+        </w:rPr>
+        <w:t xml:space="preserve">setup </w:t>
+      </w:r>
+      <w:r>
+        <w:rPr>
+          <w:color w:val="BCBEC4"/>
+        </w:rPr>
+        <w:t>= () =&gt; {</w:t>
+      </w:r>
+      <w:r>
+        <w:rPr>
+          <w:color w:val="BCBEC4"/>
+        </w:rPr>
+        <w:br/>
+      </w:r>
+      <w:r>
+        <w:rPr>
+          <w:color w:val="BCBEC4"/>
+        </w:rPr>
+        <w:br/>
+        <w:t xml:space="preserve">    </w:t>
+      </w:r>
+      <w:r>
+        <w:rPr>
+          <w:color w:val="CF8E6D"/>
+        </w:rPr>
+        <w:t xml:space="preserve">let </w:t>
+      </w:r>
+      <w:proofErr w:type="spellStart"/>
+      <w:r>
+        <w:rPr>
+          <w:color w:val="A9B7C6"/>
+        </w:rPr>
+        <w:t>btnKopieer</w:t>
+      </w:r>
+      <w:proofErr w:type="spellEnd"/>
+      <w:r>
+        <w:rPr>
+          <w:color w:val="A9B7C6"/>
+        </w:rPr>
+        <w:t xml:space="preserve"> </w:t>
+      </w:r>
+      <w:r>
+        <w:rPr>
+          <w:color w:val="BCBEC4"/>
+        </w:rPr>
+        <w:t xml:space="preserve">= </w:t>
+      </w:r>
+      <w:proofErr w:type="spellStart"/>
+      <w:r>
+        <w:rPr>
+          <w:i/>
+          <w:iCs/>
+          <w:color w:val="C77DBA"/>
+        </w:rPr>
+        <w:t>document</w:t>
+      </w:r>
+      <w:r>
+        <w:rPr>
+          <w:color w:val="BCBEC4"/>
+        </w:rPr>
+        <w:t>.</w:t>
+      </w:r>
+      <w:r>
+        <w:rPr>
+          <w:color w:val="56A8F5"/>
+        </w:rPr>
+        <w:t>getElementById</w:t>
+      </w:r>
+      <w:proofErr w:type="spellEnd"/>
+      <w:r>
+        <w:rPr>
+          <w:color w:val="BCBEC4"/>
+        </w:rPr>
+        <w:t>(</w:t>
+      </w:r>
+      <w:r>
+        <w:rPr>
+          <w:color w:val="6AAB73"/>
+        </w:rPr>
+        <w:t>"</w:t>
+      </w:r>
+      <w:proofErr w:type="spellStart"/>
+      <w:r>
+        <w:rPr>
+          <w:color w:val="6AAB73"/>
+        </w:rPr>
+        <w:t>btnKopieer</w:t>
+      </w:r>
+      <w:proofErr w:type="spellEnd"/>
+      <w:r>
+        <w:rPr>
+          <w:color w:val="6AAB73"/>
+        </w:rPr>
+        <w:t>"</w:t>
+      </w:r>
+      <w:r>
+        <w:rPr>
+          <w:color w:val="BCBEC4"/>
+        </w:rPr>
+        <w:t>);</w:t>
+      </w:r>
+      <w:r>
+        <w:rPr>
+          <w:color w:val="BCBEC4"/>
+        </w:rPr>
+        <w:br/>
+        <w:t xml:space="preserve">    </w:t>
+      </w:r>
+      <w:proofErr w:type="spellStart"/>
+      <w:r>
+        <w:rPr>
+          <w:color w:val="A9B7C6"/>
+        </w:rPr>
+        <w:t>btnKopieer</w:t>
+      </w:r>
+      <w:r>
+        <w:rPr>
+          <w:color w:val="BCBEC4"/>
+        </w:rPr>
+        <w:t>.</w:t>
+      </w:r>
+      <w:r>
+        <w:rPr>
+          <w:color w:val="56A8F5"/>
+        </w:rPr>
+        <w:t>addEventListener</w:t>
+      </w:r>
+      <w:proofErr w:type="spellEnd"/>
+      <w:r>
+        <w:rPr>
+          <w:color w:val="BCBEC4"/>
+        </w:rPr>
+        <w:t>(</w:t>
+      </w:r>
+      <w:r>
+        <w:rPr>
+          <w:color w:val="6AAB73"/>
+        </w:rPr>
+        <w:t>"click"</w:t>
+      </w:r>
+      <w:r>
+        <w:rPr>
+          <w:color w:val="BCBEC4"/>
+        </w:rPr>
+        <w:t xml:space="preserve">, </w:t>
+      </w:r>
+      <w:r>
+        <w:rPr>
+          <w:color w:val="56A8F5"/>
+        </w:rPr>
+        <w:t>kopieer</w:t>
+      </w:r>
+      <w:r>
+        <w:rPr>
+          <w:color w:val="BCBEC4"/>
+        </w:rPr>
+        <w:t>)</w:t>
+      </w:r>
+      <w:r>
+        <w:rPr>
+          <w:color w:val="BCBEC4"/>
+        </w:rPr>
+        <w:br/>
+      </w:r>
+      <w:r>
+        <w:rPr>
+          <w:color w:val="BCBEC4"/>
+        </w:rPr>
+        <w:br/>
+        <w:t>}</w:t>
+      </w:r>
+      <w:r>
+        <w:rPr>
+          <w:color w:val="BCBEC4"/>
+        </w:rPr>
+        <w:br/>
+      </w:r>
+      <w:r>
+        <w:rPr>
+          <w:color w:val="BCBEC4"/>
+        </w:rPr>
+        <w:br/>
+      </w:r>
+      <w:proofErr w:type="spellStart"/>
+      <w:r>
+        <w:rPr>
+          <w:color w:val="CF8E6D"/>
+        </w:rPr>
+        <w:t>const</w:t>
+      </w:r>
+      <w:proofErr w:type="spellEnd"/>
+      <w:r>
+        <w:rPr>
+          <w:color w:val="CF8E6D"/>
+        </w:rPr>
+        <w:t xml:space="preserve"> </w:t>
+      </w:r>
+      <w:r>
+        <w:rPr>
+          <w:color w:val="56A8F5"/>
+        </w:rPr>
+        <w:t xml:space="preserve">kopieer </w:t>
+      </w:r>
+      <w:r>
+        <w:rPr>
+          <w:color w:val="BCBEC4"/>
+        </w:rPr>
+        <w:t>= () =&gt; {</w:t>
+      </w:r>
+      <w:r>
+        <w:rPr>
+          <w:color w:val="BCBEC4"/>
+        </w:rPr>
+        <w:br/>
+        <w:t xml:space="preserve">    </w:t>
+      </w:r>
+      <w:r>
+        <w:rPr>
+          <w:color w:val="CF8E6D"/>
+        </w:rPr>
+        <w:t xml:space="preserve">let </w:t>
+      </w:r>
+      <w:proofErr w:type="spellStart"/>
+      <w:r>
+        <w:rPr>
+          <w:color w:val="A9B7C6"/>
+        </w:rPr>
+        <w:t>txtInput</w:t>
+      </w:r>
+      <w:proofErr w:type="spellEnd"/>
+      <w:r>
+        <w:rPr>
+          <w:color w:val="A9B7C6"/>
+        </w:rPr>
+        <w:t xml:space="preserve"> </w:t>
+      </w:r>
+      <w:r>
+        <w:rPr>
+          <w:color w:val="BCBEC4"/>
+        </w:rPr>
+        <w:t xml:space="preserve">= </w:t>
+      </w:r>
+      <w:proofErr w:type="spellStart"/>
+      <w:r>
+        <w:rPr>
+          <w:i/>
+          <w:iCs/>
+          <w:color w:val="C77DBA"/>
+        </w:rPr>
+        <w:t>document</w:t>
+      </w:r>
+      <w:r>
+        <w:rPr>
+          <w:color w:val="BCBEC4"/>
+        </w:rPr>
+        <w:t>.</w:t>
+      </w:r>
+      <w:r>
+        <w:rPr>
+          <w:color w:val="56A8F5"/>
+        </w:rPr>
+        <w:t>getElementById</w:t>
+      </w:r>
+      <w:proofErr w:type="spellEnd"/>
+      <w:r>
+        <w:rPr>
+          <w:color w:val="BCBEC4"/>
+        </w:rPr>
+        <w:t>(</w:t>
+      </w:r>
+      <w:r>
+        <w:rPr>
+          <w:color w:val="6AAB73"/>
+        </w:rPr>
+        <w:t>"</w:t>
+      </w:r>
+      <w:proofErr w:type="spellStart"/>
+      <w:r>
+        <w:rPr>
+          <w:color w:val="6AAB73"/>
+        </w:rPr>
+        <w:t>txtInput</w:t>
+      </w:r>
+      <w:proofErr w:type="spellEnd"/>
+      <w:r>
+        <w:rPr>
+          <w:color w:val="6AAB73"/>
+        </w:rPr>
+        <w:t>"</w:t>
+      </w:r>
+      <w:r>
+        <w:rPr>
+          <w:color w:val="BCBEC4"/>
+        </w:rPr>
+        <w:t>);</w:t>
+      </w:r>
+      <w:r>
+        <w:rPr>
+          <w:color w:val="BCBEC4"/>
+        </w:rPr>
+        <w:br/>
+        <w:t xml:space="preserve">    </w:t>
+      </w:r>
+      <w:r>
+        <w:rPr>
+          <w:color w:val="CF8E6D"/>
+        </w:rPr>
+        <w:t xml:space="preserve">let </w:t>
+      </w:r>
+      <w:proofErr w:type="spellStart"/>
+      <w:r>
+        <w:rPr>
+          <w:color w:val="A9B7C6"/>
+        </w:rPr>
+        <w:t>txtOutput</w:t>
+      </w:r>
+      <w:proofErr w:type="spellEnd"/>
+      <w:r>
+        <w:rPr>
+          <w:color w:val="A9B7C6"/>
+        </w:rPr>
+        <w:t xml:space="preserve"> </w:t>
+      </w:r>
+      <w:r>
+        <w:rPr>
+          <w:color w:val="BCBEC4"/>
+        </w:rPr>
+        <w:t xml:space="preserve">= </w:t>
+      </w:r>
+      <w:proofErr w:type="spellStart"/>
+      <w:r>
+        <w:rPr>
+          <w:i/>
+          <w:iCs/>
+          <w:color w:val="C77DBA"/>
+        </w:rPr>
+        <w:t>document</w:t>
+      </w:r>
+      <w:r>
+        <w:rPr>
+          <w:color w:val="BCBEC4"/>
+        </w:rPr>
+        <w:t>.</w:t>
+      </w:r>
+      <w:r>
+        <w:rPr>
+          <w:color w:val="56A8F5"/>
+        </w:rPr>
+        <w:t>getElementById</w:t>
+      </w:r>
+      <w:proofErr w:type="spellEnd"/>
+      <w:r>
+        <w:rPr>
+          <w:color w:val="BCBEC4"/>
+        </w:rPr>
+        <w:t>(</w:t>
+      </w:r>
+      <w:r>
+        <w:rPr>
+          <w:color w:val="6AAB73"/>
+        </w:rPr>
+        <w:t>"</w:t>
+      </w:r>
+      <w:proofErr w:type="spellStart"/>
+      <w:r>
+        <w:rPr>
+          <w:color w:val="6AAB73"/>
+        </w:rPr>
+        <w:t>txtOutput</w:t>
+      </w:r>
+      <w:proofErr w:type="spellEnd"/>
+      <w:r>
+        <w:rPr>
+          <w:color w:val="6AAB73"/>
+        </w:rPr>
+        <w:t>"</w:t>
+      </w:r>
+      <w:r>
+        <w:rPr>
+          <w:color w:val="BCBEC4"/>
+        </w:rPr>
+        <w:t>);</w:t>
+      </w:r>
+      <w:r>
+        <w:rPr>
+          <w:color w:val="BCBEC4"/>
+        </w:rPr>
+        <w:br/>
+        <w:t xml:space="preserve">    </w:t>
+      </w:r>
+      <w:proofErr w:type="spellStart"/>
+      <w:r>
+        <w:rPr>
+          <w:color w:val="A9B7C6"/>
+        </w:rPr>
+        <w:t>txtOutput</w:t>
+      </w:r>
+      <w:r>
+        <w:rPr>
+          <w:color w:val="BCBEC4"/>
+        </w:rPr>
+        <w:t>.</w:t>
+      </w:r>
+      <w:r>
+        <w:rPr>
+          <w:color w:val="C77DBB"/>
+        </w:rPr>
+        <w:t>innerText</w:t>
+      </w:r>
+      <w:proofErr w:type="spellEnd"/>
+      <w:r>
+        <w:rPr>
+          <w:color w:val="C77DBB"/>
+        </w:rPr>
+        <w:t xml:space="preserve"> </w:t>
+      </w:r>
+      <w:r>
+        <w:rPr>
+          <w:color w:val="BCBEC4"/>
+        </w:rPr>
+        <w:t xml:space="preserve">= </w:t>
+      </w:r>
+      <w:proofErr w:type="spellStart"/>
+      <w:r>
+        <w:rPr>
+          <w:color w:val="A9B7C6"/>
+        </w:rPr>
+        <w:t>txtInput</w:t>
+      </w:r>
+      <w:r>
+        <w:rPr>
+          <w:color w:val="BCBEC4"/>
+        </w:rPr>
+        <w:t>.</w:t>
+      </w:r>
+      <w:r>
+        <w:rPr>
+          <w:color w:val="C77DBB"/>
+        </w:rPr>
+        <w:t>value</w:t>
+      </w:r>
+      <w:proofErr w:type="spellEnd"/>
+      <w:r>
+        <w:rPr>
+          <w:color w:val="BCBEC4"/>
+        </w:rPr>
+        <w:t>;</w:t>
+      </w:r>
+      <w:r>
+        <w:rPr>
+          <w:color w:val="BCBEC4"/>
+        </w:rPr>
+        <w:br/>
+        <w:t>}</w:t>
+      </w:r>
+      <w:r>
+        <w:rPr>
+          <w:color w:val="BCBEC4"/>
+        </w:rPr>
+        <w:br/>
+      </w:r>
+      <w:r>
+        <w:rPr>
+          <w:color w:val="BCBEC4"/>
+        </w:rPr>
+        <w:br/>
+      </w:r>
+      <w:proofErr w:type="spellStart"/>
+      <w:r>
+        <w:rPr>
+          <w:i/>
+          <w:iCs/>
+          <w:color w:val="C77DBA"/>
+        </w:rPr>
+        <w:t>window</w:t>
+      </w:r>
+      <w:r>
+        <w:rPr>
+          <w:color w:val="BCBEC4"/>
+        </w:rPr>
+        <w:t>.</w:t>
+      </w:r>
+      <w:r>
+        <w:rPr>
+          <w:color w:val="56A8F5"/>
+        </w:rPr>
+        <w:t>addEventListener</w:t>
+      </w:r>
+      <w:proofErr w:type="spellEnd"/>
+      <w:r>
+        <w:rPr>
+          <w:color w:val="BCBEC4"/>
+        </w:rPr>
+        <w:t>(</w:t>
+      </w:r>
+      <w:r>
+        <w:rPr>
+          <w:color w:val="6AAB73"/>
+        </w:rPr>
+        <w:t>"load"</w:t>
+      </w:r>
+      <w:r>
+        <w:rPr>
+          <w:color w:val="BCBEC4"/>
+        </w:rPr>
+        <w:t xml:space="preserve">, </w:t>
+      </w:r>
+      <w:r>
+        <w:rPr>
+          <w:color w:val="56A8F5"/>
+        </w:rPr>
+        <w:t>setup</w:t>
+      </w:r>
+      <w:r>
+        <w:rPr>
+          <w:color w:val="BCBEC4"/>
+        </w:rPr>
+        <w:t>);</w:t>
+      </w:r>
+    </w:p>
+    <w:p>
+      <w:pPr>
         <w:rPr>
           <w:lang w:val="nl-BE"/>
         </w:rPr>
       </w:pPr>
     </w:p>
     <w:sectPr>
-      <w:headerReference w:type="default" r:id="rId13"/>
-      <w:footerReference w:type="default" r:id="rId14"/>
+      <w:headerReference w:type="default" r:id="rId16"/>
+      <w:footerReference w:type="default" r:id="rId17"/>
       <w:footnotePr>
         <w:numRestart w:val="eachPage"/>
       </w:footnotePr>
@@ -1220,7 +2701,6 @@
   <w:style w:type="character" w:default="1" w:styleId="Standaardalinea-lettertype">
     <w:name w:val="Default Paragraph Font"/>
     <w:uiPriority w:val="1"/>
-    <w:semiHidden/>
     <w:unhideWhenUsed/>
   </w:style>
   <w:style w:type="table" w:default="1" w:styleId="Standaardtabel">
@@ -1459,6 +2939,57 @@
       <w:kern w:val="0"/>
       <w:szCs w:val="32"/>
       <w:lang w:val="nl-BE"/>
+    </w:rPr>
+  </w:style>
+  <w:style w:type="paragraph" w:styleId="HTML-voorafopgemaakt">
+    <w:name w:val="HTML Preformatted"/>
+    <w:basedOn w:val="Standaard"/>
+    <w:link w:val="HTML-voorafopgemaaktChar"/>
+    <w:uiPriority w:val="99"/>
+    <w:semiHidden/>
+    <w:unhideWhenUsed/>
+    <w:rsid w:val="005E2A93"/>
+    <w:pPr>
+      <w:tabs>
+        <w:tab w:val="left" w:pos="916"/>
+        <w:tab w:val="left" w:pos="1832"/>
+        <w:tab w:val="left" w:pos="2748"/>
+        <w:tab w:val="left" w:pos="3664"/>
+        <w:tab w:val="left" w:pos="4580"/>
+        <w:tab w:val="left" w:pos="5496"/>
+        <w:tab w:val="left" w:pos="6412"/>
+        <w:tab w:val="left" w:pos="7328"/>
+        <w:tab w:val="left" w:pos="8244"/>
+        <w:tab w:val="left" w:pos="9160"/>
+        <w:tab w:val="left" w:pos="10076"/>
+        <w:tab w:val="left" w:pos="10992"/>
+        <w:tab w:val="left" w:pos="11908"/>
+        <w:tab w:val="left" w:pos="12824"/>
+        <w:tab w:val="left" w:pos="13740"/>
+        <w:tab w:val="left" w:pos="14656"/>
+      </w:tabs>
+      <w:overflowPunct/>
+      <w:autoSpaceDE/>
+      <w:autoSpaceDN/>
+      <w:adjustRightInd/>
+      <w:spacing w:after="0"/>
+      <w:textAlignment w:val="auto"/>
+    </w:pPr>
+    <w:rPr>
+      <w:rFonts w:ascii="Courier New" w:hAnsi="Courier New" w:cs="Courier New"/>
+      <w:sz w:val="20"/>
+      <w:lang w:val="nl-BE"/>
+    </w:rPr>
+  </w:style>
+  <w:style w:type="character" w:customStyle="1" w:styleId="HTML-voorafopgemaaktChar">
+    <w:name w:val="HTML - vooraf opgemaakt Char"/>
+    <w:basedOn w:val="Standaardalinea-lettertype"/>
+    <w:link w:val="HTML-voorafopgemaakt"/>
+    <w:uiPriority w:val="99"/>
+    <w:semiHidden/>
+    <w:rsid w:val="005E2A93"/>
+    <w:rPr>
+      <w:rFonts w:ascii="Courier New" w:hAnsi="Courier New" w:cs="Courier New"/>
     </w:rPr>
   </w:style>
 </w:styles>
@@ -1748,16 +3279,25 @@
 </file>
 
 <file path=customXml/item1.xml><?xml version="1.0" encoding="utf-8"?>
+<b:Sources xmlns:b="http://schemas.openxmlformats.org/officeDocument/2006/bibliography" xmlns="http://schemas.openxmlformats.org/officeDocument/2006/bibliography" SelectedStyle="\APASixthEditionOfficeOnline.xsl" StyleName="APA" Version="6"/>
+</file>
+
+<file path=customXml/item2.xml><?xml version="1.0" encoding="utf-8"?>
 <p:properties xmlns:p="http://schemas.microsoft.com/office/2006/metadata/properties" xmlns:xsi="http://www.w3.org/2001/XMLSchema-instance" xmlns:pc="http://schemas.microsoft.com/office/infopath/2007/PartnerControls">
   <documentManagement/>
 </p:properties>
 </file>
 
-<file path=customXml/item2.xml><?xml version="1.0" encoding="utf-8"?>
-<b:Sources xmlns:b="http://schemas.openxmlformats.org/officeDocument/2006/bibliography" xmlns="http://schemas.openxmlformats.org/officeDocument/2006/bibliography" SelectedStyle="\APASixthEditionOfficeOnline.xsl" StyleName="APA" Version="6"/>
+<file path=customXml/item3.xml><?xml version="1.0" encoding="utf-8"?>
+<?mso-contentType ?>
+<FormTemplates xmlns="http://schemas.microsoft.com/sharepoint/v3/contenttype/forms">
+  <Display>DocumentLibraryForm</Display>
+  <Edit>DocumentLibraryForm</Edit>
+  <New>DocumentLibraryForm</New>
+</FormTemplates>
 </file>
 
-<file path=customXml/item3.xml><?xml version="1.0" encoding="utf-8"?>
+<file path=customXml/item4.xml><?xml version="1.0" encoding="utf-8"?>
 <ct:contentTypeSchema xmlns:ct="http://schemas.microsoft.com/office/2006/metadata/contentType" xmlns:ma="http://schemas.microsoft.com/office/2006/metadata/properties/metaAttributes" ct:_="" ma:_="" ma:contentTypeName="Document" ma:contentTypeID="0x010100318E7DC6AEB23344B2215C2BC3EB9529" ma:contentTypeVersion="2" ma:contentTypeDescription="Een nieuw document maken." ma:contentTypeScope="" ma:versionID="0d65fd8ea94fd9ee46879e4c7c8a5196">
   <xsd:schema xmlns:xsd="http://www.w3.org/2001/XMLSchema" xmlns:xs="http://www.w3.org/2001/XMLSchema" xmlns:p="http://schemas.microsoft.com/office/2006/metadata/properties" xmlns:ns2="e09e238d-ea3b-4683-9cd6-12a4954d702c" targetNamespace="http://schemas.microsoft.com/office/2006/metadata/properties" ma:root="true" ma:fieldsID="cc073ae9ec0820a8d98a09b356256bf1" ns2:_="">
     <xsd:import namespace="e09e238d-ea3b-4683-9cd6-12a4954d702c"/>
@@ -1889,16 +3429,15 @@
 </ct:contentTypeSchema>
 </file>
 
-<file path=customXml/item4.xml><?xml version="1.0" encoding="utf-8"?>
-<?mso-contentType ?>
-<FormTemplates xmlns="http://schemas.microsoft.com/sharepoint/v3/contenttype/forms">
-  <Display>DocumentLibraryForm</Display>
-  <Edit>DocumentLibraryForm</Edit>
-  <New>DocumentLibraryForm</New>
-</FormTemplates>
+<file path=customXml/itemProps1.xml><?xml version="1.0" encoding="utf-8"?>
+<ds:datastoreItem xmlns:ds="http://schemas.openxmlformats.org/officeDocument/2006/customXml" ds:itemID="{4FA2B761-D87D-4682-BCCD-0222CF93D2DA}">
+  <ds:schemaRefs>
+    <ds:schemaRef ds:uri="http://schemas.openxmlformats.org/officeDocument/2006/bibliography"/>
+  </ds:schemaRefs>
+</ds:datastoreItem>
 </file>
 
-<file path=customXml/itemProps1.xml><?xml version="1.0" encoding="utf-8"?>
+<file path=customXml/itemProps2.xml><?xml version="1.0" encoding="utf-8"?>
 <ds:datastoreItem xmlns:ds="http://schemas.openxmlformats.org/officeDocument/2006/customXml" ds:itemID="{D9C076D5-EECE-4CC5-9282-F4298DF75A15}">
   <ds:schemaRefs>
     <ds:schemaRef ds:uri="http://schemas.microsoft.com/office/2006/metadata/properties"/>
@@ -1907,15 +3446,15 @@
 </ds:datastoreItem>
 </file>
 
-<file path=customXml/itemProps2.xml><?xml version="1.0" encoding="utf-8"?>
-<ds:datastoreItem xmlns:ds="http://schemas.openxmlformats.org/officeDocument/2006/customXml" ds:itemID="{4FA2B761-D87D-4682-BCCD-0222CF93D2DA}">
+<file path=customXml/itemProps3.xml><?xml version="1.0" encoding="utf-8"?>
+<ds:datastoreItem xmlns:ds="http://schemas.openxmlformats.org/officeDocument/2006/customXml" ds:itemID="{CDF9C058-438F-44B3-AEC7-0DF3B2CEFDE4}">
   <ds:schemaRefs>
-    <ds:schemaRef ds:uri="http://schemas.openxmlformats.org/officeDocument/2006/bibliography"/>
+    <ds:schemaRef ds:uri="http://schemas.microsoft.com/sharepoint/v3/contenttype/forms"/>
   </ds:schemaRefs>
 </ds:datastoreItem>
 </file>
 
-<file path=customXml/itemProps3.xml><?xml version="1.0" encoding="utf-8"?>
+<file path=customXml/itemProps4.xml><?xml version="1.0" encoding="utf-8"?>
 <ds:datastoreItem xmlns:ds="http://schemas.openxmlformats.org/officeDocument/2006/customXml" ds:itemID="{64F868AA-D091-4E70-BA5A-35B886C30ED9}">
   <ds:schemaRefs>
     <ds:schemaRef ds:uri="http://schemas.microsoft.com/office/2006/metadata/contentType"/>
@@ -1931,12 +3470,4 @@
     <ds:schemaRef ds:uri="http://schemas.microsoft.com/internal/obd"/>
   </ds:schemaRefs>
 </ds:datastoreItem>
-</file>
-
-<file path=customXml/itemProps4.xml><?xml version="1.0" encoding="utf-8"?>
-<ds:datastoreItem xmlns:ds="http://schemas.openxmlformats.org/officeDocument/2006/customXml" ds:itemID="{CDF9C058-438F-44B3-AEC7-0DF3B2CEFDE4}">
-  <ds:schemaRefs>
-    <ds:schemaRef ds:uri="http://schemas.microsoft.com/sharepoint/v3/contenttype/forms"/>
-  </ds:schemaRefs>
-</ds:datastoreItem>
 </file>